--- a/Dokumentation/Bundesligaticker.docx
+++ b/Dokumentation/Bundesligaticker.docx
@@ -1,6 +1,6 @@
 
 <file path=word/document.xml><?xml version="1.0" encoding="utf-8"?>
-<w:document xmlns:wpc="http://schemas.microsoft.com/office/word/2010/wordprocessingCanvas" xmlns:cx="http://schemas.microsoft.com/office/drawing/2014/chartex" xmlns:cx1="http://schemas.microsoft.com/office/drawing/2015/9/8/chartex" xmlns:cx2="http://schemas.microsoft.com/office/drawing/2015/10/21/chartex" xmlns:cx3="http://schemas.microsoft.com/office/drawing/2016/5/9/chartex" xmlns:cx4="http://schemas.microsoft.com/office/drawing/2016/5/10/chartex" xmlns:cx5="http://schemas.microsoft.com/office/drawing/2016/5/11/chartex" xmlns:cx6="http://schemas.microsoft.com/office/drawing/2016/5/12/chartex" xmlns:cx7="http://schemas.microsoft.com/office/drawing/2016/5/13/chartex" xmlns:cx8="http://schemas.microsoft.com/office/drawing/2016/5/14/chartex" xmlns:mc="http://schemas.openxmlformats.org/markup-compatibility/2006" xmlns:aink="http://schemas.microsoft.com/office/drawing/2016/ink" xmlns:am3d="http://schemas.microsoft.com/office/drawing/2017/model3d" xmlns:o="urn:schemas-microsoft-com:office:office" xmlns:r="http://schemas.openxmlformats.org/officeDocument/2006/relationships" xmlns:m="http://schemas.openxmlformats.org/officeDocument/2006/math" xmlns:v="urn:schemas-microsoft-com:vml" xmlns:wp14="http://schemas.microsoft.com/office/word/2010/wordprocessingDrawing" xmlns:wp="http://schemas.openxmlformats.org/drawingml/2006/wordprocessingDrawing" xmlns:w10="urn:schemas-microsoft-com:office:word" xmlns:w="http://schemas.openxmlformats.org/wordprocessingml/2006/main" xmlns:w14="http://schemas.microsoft.com/office/word/2010/wordml" xmlns:w15="http://schemas.microsoft.com/office/word/2012/wordml" xmlns:w16cex="http://schemas.microsoft.com/office/word/2018/wordml/cex" xmlns:w16cid="http://schemas.microsoft.com/office/word/2016/wordml/cid" xmlns:w16="http://schemas.microsoft.com/office/word/2018/wordml" xmlns:w16sdtdh="http://schemas.microsoft.com/office/word/2020/wordml/sdtdatahash" xmlns:w16se="http://schemas.microsoft.com/office/word/2015/wordml/symex" xmlns:wpg="http://schemas.microsoft.com/office/word/2010/wordprocessingGroup" xmlns:wpi="http://schemas.microsoft.com/office/word/2010/wordprocessingInk" xmlns:wne="http://schemas.microsoft.com/office/word/2006/wordml" xmlns:wps="http://schemas.microsoft.com/office/word/2010/wordprocessingShape" mc:Ignorable="w14 w15 w16se w16cid w16 w16cex w16sdtdh wp14">
+<w:document xmlns:wpc="http://schemas.microsoft.com/office/word/2010/wordprocessingCanvas" xmlns:cx="http://schemas.microsoft.com/office/drawing/2014/chartex" xmlns:cx1="http://schemas.microsoft.com/office/drawing/2015/9/8/chartex" xmlns:cx2="http://schemas.microsoft.com/office/drawing/2015/10/21/chartex" xmlns:cx3="http://schemas.microsoft.com/office/drawing/2016/5/9/chartex" xmlns:cx4="http://schemas.microsoft.com/office/drawing/2016/5/10/chartex" xmlns:cx5="http://schemas.microsoft.com/office/drawing/2016/5/11/chartex" xmlns:cx6="http://schemas.microsoft.com/office/drawing/2016/5/12/chartex" xmlns:cx7="http://schemas.microsoft.com/office/drawing/2016/5/13/chartex" xmlns:cx8="http://schemas.microsoft.com/office/drawing/2016/5/14/chartex" xmlns:mc="http://schemas.openxmlformats.org/markup-compatibility/2006" xmlns:aink="http://schemas.microsoft.com/office/drawing/2016/ink" xmlns:am3d="http://schemas.microsoft.com/office/drawing/2017/model3d" xmlns:o="urn:schemas-microsoft-com:office:office" xmlns:r="http://schemas.openxmlformats.org/officeDocument/2006/relationships" xmlns:m="http://schemas.openxmlformats.org/officeDocument/2006/math" xmlns:v="urn:schemas-microsoft-com:vml" xmlns:wp14="http://schemas.microsoft.com/office/word/2010/wordprocessingDrawing" xmlns:wp="http://schemas.openxmlformats.org/drawingml/2006/wordprocessingDrawing" xmlns:w10="urn:schemas-microsoft-com:office:word" xmlns:w="http://schemas.openxmlformats.org/wordprocessingml/2006/main" xmlns:w14="http://schemas.microsoft.com/office/word/2010/wordml" xmlns:w15="http://schemas.microsoft.com/office/word/2012/wordml" xmlns:w16cid="http://schemas.microsoft.com/office/word/2016/wordml/cid" xmlns:w16se="http://schemas.microsoft.com/office/word/2015/wordml/symex" xmlns:wpg="http://schemas.microsoft.com/office/word/2010/wordprocessingGroup" xmlns:wpi="http://schemas.microsoft.com/office/word/2010/wordprocessingInk" xmlns:wne="http://schemas.microsoft.com/office/word/2006/wordml" xmlns:wps="http://schemas.microsoft.com/office/word/2010/wordprocessingShape" mc:Ignorable="w14 w15 w16se w16cid wp14">
   <w:body>
     <w:sdt>
       <w:sdtPr>
@@ -273,7 +273,7 @@
                   </wp:anchor>
                 </w:drawing>
               </mc:Choice>
-              <mc:Fallback>
+              <mc:Fallback xmlns:w16sdtdh="http://schemas.microsoft.com/office/word/2020/wordml/sdtdatahash" xmlns:w16="http://schemas.microsoft.com/office/word/2018/wordml" xmlns:w16cex="http://schemas.microsoft.com/office/word/2018/wordml/cex">
                 <w:pict>
                   <v:group w14:anchorId="6880EBF9" id="Gruppe 149" o:spid="_x0000_s1026" style="position:absolute;margin-left:0;margin-top:0;width:8in;height:95.7pt;z-index:251662336;mso-width-percent:941;mso-height-percent:121;mso-top-percent:23;mso-position-horizontal:center;mso-position-horizontal-relative:page;mso-position-vertical-relative:page;mso-width-percent:941;mso-height-percent:121;mso-top-percent:23" coordorigin="" coordsize="73152,12161" o:gfxdata="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">
                     <v:shape id="Rechteck 51" o:spid="_x0000_s1027" style="position:absolute;width:73152;height:11303;visibility:visible;mso-wrap-style:square;v-text-anchor:middle" coordsize="7312660,1129665" o:gfxdata="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" path="m,l7312660,r,1129665l3619500,733425,,1091565,,xe" fillcolor="#4472c4 [3204]" stroked="f" strokeweight="1pt">
@@ -352,42 +352,57 @@
                           </wps:style>
                           <wps:txbx>
                             <w:txbxContent>
-                              <w:sdt>
-                                <w:sdtPr>
+                              <w:p>
+                                <w:pPr>
+                                  <w:pStyle w:val="KeinLeerraum"/>
+                                  <w:jc w:val="right"/>
                                   <w:rPr>
                                     <w:color w:val="595959" w:themeColor="text1" w:themeTint="A6"/>
                                     <w:sz w:val="28"/>
                                     <w:szCs w:val="28"/>
                                   </w:rPr>
-                                  <w:alias w:val="Autor"/>
-                                  <w:tag w:val=""/>
-                                  <w:id w:val="789243997"/>
-                                  <w:dataBinding w:prefixMappings="xmlns:ns0='http://purl.org/dc/elements/1.1/' xmlns:ns1='http://schemas.openxmlformats.org/package/2006/metadata/core-properties' " w:xpath="/ns1:coreProperties[1]/ns0:creator[1]" w:storeItemID="{6C3C8BC8-F283-45AE-878A-BAB7291924A1}"/>
-                                  <w:text/>
-                                </w:sdtPr>
-                                <w:sdtEndPr/>
-                                <w:sdtContent>
-                                  <w:p>
-                                    <w:pPr>
-                                      <w:pStyle w:val="KeinLeerraum"/>
-                                      <w:jc w:val="right"/>
-                                      <w:rPr>
-                                        <w:color w:val="595959" w:themeColor="text1" w:themeTint="A6"/>
-                                        <w:sz w:val="28"/>
-                                        <w:szCs w:val="28"/>
-                                      </w:rPr>
-                                    </w:pPr>
+                                </w:pPr>
+                                <w:sdt>
+                                  <w:sdtPr>
+                                    <w:rPr>
+                                      <w:color w:val="595959" w:themeColor="text1" w:themeTint="A6"/>
+                                      <w:sz w:val="28"/>
+                                      <w:szCs w:val="28"/>
+                                    </w:rPr>
+                                    <w:alias w:val="Autor"/>
+                                    <w:tag w:val=""/>
+                                    <w:id w:val="789243997"/>
+                                    <w:dataBinding w:prefixMappings="xmlns:ns0='http://purl.org/dc/elements/1.1/' xmlns:ns1='http://schemas.openxmlformats.org/package/2006/metadata/core-properties' " w:xpath="/ns1:coreProperties[1]/ns0:creator[1]" w:storeItemID="{6C3C8BC8-F283-45AE-878A-BAB7291924A1}"/>
+                                    <w:text/>
+                                  </w:sdtPr>
+                                  <w:sdtContent>
                                     <w:r>
                                       <w:rPr>
                                         <w:color w:val="595959" w:themeColor="text1" w:themeTint="A6"/>
                                         <w:sz w:val="28"/>
                                         <w:szCs w:val="28"/>
                                       </w:rPr>
-                                      <w:t>Tillmann Lorenz, Tim Schweitzer, Felix Schieferdecker</w:t>
+                                      <w:t xml:space="preserve">INF20B Gruppe 5: </w:t>
                                     </w:r>
-                                  </w:p>
-                                </w:sdtContent>
-                              </w:sdt>
+                                    <w:r>
+                                      <w:rPr>
+                                        <w:color w:val="595959" w:themeColor="text1" w:themeTint="A6"/>
+                                        <w:sz w:val="28"/>
+                                        <w:szCs w:val="28"/>
+                                      </w:rPr>
+                                      <w:t xml:space="preserve">2447899, 1360712 , </w:t>
+                                    </w:r>
+                                    <w:r>
+                                      <w:rPr>
+                                        <w:color w:val="595959" w:themeColor="text1" w:themeTint="A6"/>
+                                        <w:sz w:val="28"/>
+                                        <w:szCs w:val="28"/>
+                                      </w:rPr>
+                                      <w:t>9500721</w:t>
+                                    </w:r>
+                                  </w:sdtContent>
+                                </w:sdt>
+                              </w:p>
                               <w:p>
                                 <w:pPr>
                                   <w:pStyle w:val="KeinLeerraum"/>
@@ -451,45 +466,60 @@
                     <v:stroke joinstyle="miter"/>
                     <v:path gradientshapeok="t" o:connecttype="rect"/>
                   </v:shapetype>
-                  <v:shape id="Textfeld 152" o:spid="_x0000_s1026" type="#_x0000_t202" style="position:absolute;margin-left:0;margin-top:0;width:8in;height:1in;z-index:251660288;visibility:visible;mso-wrap-style:square;mso-width-percent:941;mso-height-percent:92;mso-top-percent:818;mso-wrap-distance-left:9pt;mso-wrap-distance-top:0;mso-wrap-distance-right:9pt;mso-wrap-distance-bottom:0;mso-position-horizontal:center;mso-position-horizontal-relative:page;mso-position-vertical-relative:page;mso-width-percent:941;mso-height-percent:92;mso-top-percent:818;mso-width-relative:page;mso-height-relative:page;v-text-anchor:bottom" o:gfxdata="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" filled="f" stroked="f" strokeweight=".5pt">
+                  <v:shape id="Textfeld 152" o:spid="_x0000_s1026" type="#_x0000_t202" style="position:absolute;margin-left:0;margin-top:0;width:8in;height:1in;z-index:251660288;visibility:visible;mso-wrap-style:square;mso-width-percent:941;mso-height-percent:92;mso-top-percent:818;mso-wrap-distance-left:9pt;mso-wrap-distance-top:0;mso-wrap-distance-right:9pt;mso-wrap-distance-bottom:0;mso-position-horizontal:center;mso-position-horizontal-relative:page;mso-position-vertical-relative:page;mso-width-percent:941;mso-height-percent:92;mso-top-percent:818;mso-width-relative:page;mso-height-relative:page;v-text-anchor:bottom" o:gfxdata="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" filled="f" stroked="f" strokeweight=".5pt">
                     <v:textbox inset="126pt,0,54pt,0">
                       <w:txbxContent>
-                        <w:sdt>
-                          <w:sdtPr>
+                        <w:p>
+                          <w:pPr>
+                            <w:pStyle w:val="KeinLeerraum"/>
+                            <w:jc w:val="right"/>
                             <w:rPr>
                               <w:color w:val="595959" w:themeColor="text1" w:themeTint="A6"/>
                               <w:sz w:val="28"/>
                               <w:szCs w:val="28"/>
                             </w:rPr>
-                            <w:alias w:val="Autor"/>
-                            <w:tag w:val=""/>
-                            <w:id w:val="789243997"/>
-                            <w:dataBinding w:prefixMappings="xmlns:ns0='http://purl.org/dc/elements/1.1/' xmlns:ns1='http://schemas.openxmlformats.org/package/2006/metadata/core-properties' " w:xpath="/ns1:coreProperties[1]/ns0:creator[1]" w:storeItemID="{6C3C8BC8-F283-45AE-878A-BAB7291924A1}"/>
-                            <w:text/>
-                          </w:sdtPr>
-                          <w:sdtEndPr/>
-                          <w:sdtContent>
-                            <w:p>
-                              <w:pPr>
-                                <w:pStyle w:val="KeinLeerraum"/>
-                                <w:jc w:val="right"/>
-                                <w:rPr>
-                                  <w:color w:val="595959" w:themeColor="text1" w:themeTint="A6"/>
-                                  <w:sz w:val="28"/>
-                                  <w:szCs w:val="28"/>
-                                </w:rPr>
-                              </w:pPr>
+                          </w:pPr>
+                          <w:sdt>
+                            <w:sdtPr>
+                              <w:rPr>
+                                <w:color w:val="595959" w:themeColor="text1" w:themeTint="A6"/>
+                                <w:sz w:val="28"/>
+                                <w:szCs w:val="28"/>
+                              </w:rPr>
+                              <w:alias w:val="Autor"/>
+                              <w:tag w:val=""/>
+                              <w:id w:val="789243997"/>
+                              <w:dataBinding w:prefixMappings="xmlns:ns0='http://purl.org/dc/elements/1.1/' xmlns:ns1='http://schemas.openxmlformats.org/package/2006/metadata/core-properties' " w:xpath="/ns1:coreProperties[1]/ns0:creator[1]" w:storeItemID="{6C3C8BC8-F283-45AE-878A-BAB7291924A1}"/>
+                              <w:text/>
+                            </w:sdtPr>
+                            <w:sdtContent>
                               <w:r>
                                 <w:rPr>
                                   <w:color w:val="595959" w:themeColor="text1" w:themeTint="A6"/>
                                   <w:sz w:val="28"/>
                                   <w:szCs w:val="28"/>
                                 </w:rPr>
-                                <w:t>Tillmann Lorenz, Tim Schweitzer, Felix Schieferdecker</w:t>
+                                <w:t xml:space="preserve">INF20B Gruppe 5: </w:t>
                               </w:r>
-                            </w:p>
-                          </w:sdtContent>
-                        </w:sdt>
+                              <w:r>
+                                <w:rPr>
+                                  <w:color w:val="595959" w:themeColor="text1" w:themeTint="A6"/>
+                                  <w:sz w:val="28"/>
+                                  <w:szCs w:val="28"/>
+                                </w:rPr>
+                                <w:t xml:space="preserve">2447899, 1360712 , </w:t>
+                              </w:r>
+                              <w:r>
+                                <w:rPr>
+                                  <w:color w:val="595959" w:themeColor="text1" w:themeTint="A6"/>
+                                  <w:sz w:val="28"/>
+                                  <w:szCs w:val="28"/>
+                                </w:rPr>
+                                <w:t>9500721</w:t>
+                              </w:r>
+                            </w:sdtContent>
+                          </w:sdt>
+                        </w:p>
                         <w:p>
                           <w:pPr>
                             <w:pStyle w:val="KeinLeerraum"/>
@@ -631,7 +661,7 @@
               </mc:Choice>
               <mc:Fallback>
                 <w:pict>
-                  <v:shape w14:anchorId="4EE26AC5" id="Textfeld 153" o:spid="_x0000_s1027" type="#_x0000_t202" style="position:absolute;margin-left:0;margin-top:0;width:8in;height:79.5pt;z-index:251661312;visibility:visible;mso-wrap-style:square;mso-width-percent:941;mso-height-percent:100;mso-top-percent:700;mso-wrap-distance-left:9pt;mso-wrap-distance-top:0;mso-wrap-distance-right:9pt;mso-wrap-distance-bottom:0;mso-position-horizontal:center;mso-position-horizontal-relative:page;mso-position-vertical-relative:page;mso-width-percent:941;mso-height-percent:100;mso-top-percent:700;mso-width-relative:page;mso-height-relative:page;v-text-anchor:top" o:gfxdata="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" filled="f" stroked="f" strokeweight=".5pt">
+                  <v:shape w14:anchorId="4EE26AC5" id="Textfeld 153" o:spid="_x0000_s1027" type="#_x0000_t202" style="position:absolute;margin-left:0;margin-top:0;width:8in;height:79.5pt;z-index:251661312;visibility:visible;mso-wrap-style:square;mso-width-percent:941;mso-height-percent:100;mso-top-percent:700;mso-wrap-distance-left:9pt;mso-wrap-distance-top:0;mso-wrap-distance-right:9pt;mso-wrap-distance-bottom:0;mso-position-horizontal:center;mso-position-horizontal-relative:page;mso-position-vertical-relative:page;mso-width-percent:941;mso-height-percent:100;mso-top-percent:700;mso-width-relative:page;mso-height-relative:page;v-text-anchor:top" o:gfxdata="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" filled="f" stroked="f" strokeweight=".5pt">
                     <v:textbox style="mso-fit-shape-to-text:t" inset="126pt,0,54pt,0">
                       <w:txbxContent>
                         <w:p>
@@ -752,7 +782,7 @@
                                         <w:sz w:val="64"/>
                                         <w:szCs w:val="64"/>
                                       </w:rPr>
-                                      <w:t>bundesligaticker</w:t>
+                                      <w:t>Sports-WG</w:t>
                                     </w:r>
                                   </w:sdtContent>
                                 </w:sdt>
@@ -815,7 +845,7 @@
               </mc:Choice>
               <mc:Fallback>
                 <w:pict>
-                  <v:shape w14:anchorId="73FDC94B" id="Textfeld 154" o:spid="_x0000_s1028" type="#_x0000_t202" style="position:absolute;margin-left:0;margin-top:0;width:8in;height:286.5pt;z-index:251659264;visibility:visible;mso-wrap-style:square;mso-width-percent:941;mso-height-percent:363;mso-top-percent:300;mso-wrap-distance-left:9pt;mso-wrap-distance-top:0;mso-wrap-distance-right:9pt;mso-wrap-distance-bottom:0;mso-position-horizontal:center;mso-position-horizontal-relative:page;mso-position-vertical-relative:page;mso-width-percent:941;mso-height-percent:363;mso-top-percent:300;mso-width-relative:page;mso-height-relative:page;v-text-anchor:bottom" o:gfxdata="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" filled="f" stroked="f" strokeweight=".5pt">
+                  <v:shape w14:anchorId="73FDC94B" id="Textfeld 154" o:spid="_x0000_s1028" type="#_x0000_t202" style="position:absolute;margin-left:0;margin-top:0;width:8in;height:286.5pt;z-index:251659264;visibility:visible;mso-wrap-style:square;mso-width-percent:941;mso-height-percent:363;mso-top-percent:300;mso-wrap-distance-left:9pt;mso-wrap-distance-top:0;mso-wrap-distance-right:9pt;mso-wrap-distance-bottom:0;mso-position-horizontal:center;mso-position-horizontal-relative:page;mso-position-vertical-relative:page;mso-width-percent:941;mso-height-percent:363;mso-top-percent:300;mso-width-relative:page;mso-height-relative:page;v-text-anchor:bottom" o:gfxdata="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" filled="f" stroked="f" strokeweight=".5pt">
                     <v:textbox inset="126pt,0,54pt,0">
                       <w:txbxContent>
                         <w:p>
@@ -854,7 +884,7 @@
                                   <w:sz w:val="64"/>
                                   <w:szCs w:val="64"/>
                                 </w:rPr>
-                                <w:t>bundesligaticker</w:t>
+                                <w:t>Sports-WG</w:t>
                               </w:r>
                             </w:sdtContent>
                           </w:sdt>
@@ -872,6 +902,7 @@
                             <w:dataBinding w:prefixMappings="xmlns:ns0='http://purl.org/dc/elements/1.1/' xmlns:ns1='http://schemas.openxmlformats.org/package/2006/metadata/core-properties' " w:xpath="/ns1:coreProperties[1]/ns0:subject[1]" w:storeItemID="{6C3C8BC8-F283-45AE-878A-BAB7291924A1}"/>
                             <w:text/>
                           </w:sdtPr>
+                          <w:sdtEndPr/>
                           <w:sdtContent>
                             <w:p>
                               <w:pPr>
@@ -3071,10 +3102,7 @@
         <w:fldChar w:fldCharType="begin"/>
       </w:r>
       <w:r>
-        <w:instrText xml:space="preserve"> SEQ Abbildung \*</w:instrText>
-      </w:r>
-      <w:r>
-        <w:instrText xml:space="preserve"> ARABIC </w:instrText>
+        <w:instrText xml:space="preserve"> SEQ Abbildung \* ARABIC </w:instrText>
       </w:r>
       <w:r>
         <w:fldChar w:fldCharType="separate"/>
@@ -3128,26 +3156,725 @@
           <w:sz w:val="24"/>
           <w:szCs w:val="24"/>
         </w:rPr>
-        <w:t>Tillmann hier darf dein Zeug rein :D</w:t>
-      </w:r>
-    </w:p>
-    <w:p>
-      <w:pPr>
-        <w:rPr>
-          <w:sz w:val="24"/>
-          <w:szCs w:val="24"/>
-        </w:rPr>
-      </w:pPr>
+        <w:t xml:space="preserve">Der Aufbau des </w:t>
+      </w:r>
+      <w:proofErr w:type="spellStart"/>
+      <w:r>
+        <w:rPr>
+          <w:sz w:val="24"/>
+          <w:szCs w:val="24"/>
+        </w:rPr>
+        <w:t>Frontends</w:t>
+      </w:r>
+      <w:proofErr w:type="spellEnd"/>
+      <w:r>
+        <w:rPr>
+          <w:sz w:val="24"/>
+          <w:szCs w:val="24"/>
+        </w:rPr>
+        <w:t xml:space="preserve"> bzw. das Design und die genutzten Techniken hängt wie beim Backend sehr stark von der Anforderung ab die man an die Webseite hat. An sich würde für das reine Bundesligaspiel eine statische Webseite reichen da wir statisch diese Webseiten laden und dann somit das einfache Aufrufen von Webseiten haben. Was ein wenig problematisch wäre bzw. nicht so benutzerfreundlich wäre das die Seiten bei jedem Aufruf neu geladen werden müssen. Dem widerspricht jedoch das wir ein Backend haben was nicht HTML Seiten </w:t>
+      </w:r>
+      <w:proofErr w:type="gramStart"/>
+      <w:r>
+        <w:rPr>
+          <w:sz w:val="24"/>
+          <w:szCs w:val="24"/>
+        </w:rPr>
+        <w:t>ausgibt</w:t>
+      </w:r>
+      <w:proofErr w:type="gramEnd"/>
+      <w:r>
+        <w:rPr>
+          <w:sz w:val="24"/>
+          <w:szCs w:val="24"/>
+        </w:rPr>
+        <w:t xml:space="preserve"> sondern JSON Dateien. Dadurch kann man schlecht darum ein Programm bauen das die Seiten nimmt und statisch einlädt wie PHP. Des Weiteren kann man in Abhängigkeit auf was man klickt verschiedene Dinge sehen auf </w:t>
+      </w:r>
+      <w:proofErr w:type="gramStart"/>
+      <w:r>
+        <w:rPr>
+          <w:sz w:val="24"/>
+          <w:szCs w:val="24"/>
+        </w:rPr>
+        <w:t>der selben</w:t>
+      </w:r>
+      <w:proofErr w:type="gramEnd"/>
+      <w:r>
+        <w:rPr>
+          <w:sz w:val="24"/>
+          <w:szCs w:val="24"/>
+        </w:rPr>
+        <w:t xml:space="preserve"> Webseite und durch das Verfahren des Logins gibt es ein Status der über der gesamten Webseite konsistent sein muss. Dieser </w:t>
+      </w:r>
+      <w:r>
+        <w:rPr>
+          <w:sz w:val="24"/>
+          <w:szCs w:val="24"/>
+        </w:rPr>
+        <w:t>Login Status</w:t>
+      </w:r>
+      <w:r>
+        <w:rPr>
+          <w:sz w:val="24"/>
+          <w:szCs w:val="24"/>
+        </w:rPr>
+        <w:t xml:space="preserve"> muss zudem durchgehend konsistent sein. Wir wollen zudem die Anfragen an das Backend minimieren. Deswegen wird eine Umgebung genutzt die den Status der Webseite speichert. Sogenanntes Statefull </w:t>
+      </w:r>
+      <w:r>
+        <w:rPr>
+          <w:sz w:val="24"/>
+          <w:szCs w:val="24"/>
+        </w:rPr>
+        <w:t>P</w:t>
+      </w:r>
+      <w:r>
+        <w:rPr>
+          <w:sz w:val="24"/>
+          <w:szCs w:val="24"/>
+        </w:rPr>
+        <w:t>rogramming.</w:t>
+      </w:r>
+    </w:p>
+    <w:p>
+      <w:pPr>
+        <w:rPr>
+          <w:sz w:val="24"/>
+          <w:szCs w:val="24"/>
+        </w:rPr>
+      </w:pPr>
+      <w:r>
+        <w:rPr>
+          <w:sz w:val="24"/>
+          <w:szCs w:val="24"/>
+        </w:rPr>
+        <w:t xml:space="preserve">Dabei wird beim Statefull Programming darauf geachtet, dass die Web App ein </w:t>
+      </w:r>
+      <w:r>
+        <w:rPr>
+          <w:sz w:val="24"/>
+          <w:szCs w:val="24"/>
+        </w:rPr>
+        <w:t>State</w:t>
+      </w:r>
+      <w:r>
+        <w:rPr>
+          <w:sz w:val="24"/>
+          <w:szCs w:val="24"/>
+        </w:rPr>
+        <w:t xml:space="preserve"> hat also ein Status wie sie gerade ist. Dieser kann durch </w:t>
+      </w:r>
+      <w:r>
+        <w:rPr>
+          <w:sz w:val="24"/>
+          <w:szCs w:val="24"/>
+        </w:rPr>
+        <w:t>Klicks</w:t>
+      </w:r>
+      <w:r>
+        <w:rPr>
+          <w:sz w:val="24"/>
+          <w:szCs w:val="24"/>
+        </w:rPr>
+        <w:t xml:space="preserve"> oder durch externe Events wie das ändern eines Eintrags im Backend geändert werden. Für diese Art der Programmierung fallen grob 3 Programmiersprachen/Frameworks in Betracht: Native JS, Angular und React.</w:t>
+      </w:r>
+    </w:p>
+    <w:p>
+      <w:pPr>
+        <w:rPr>
+          <w:sz w:val="24"/>
+          <w:szCs w:val="24"/>
+        </w:rPr>
+      </w:pPr>
+      <w:r>
+        <w:rPr>
+          <w:sz w:val="24"/>
+          <w:szCs w:val="24"/>
+        </w:rPr>
+        <w:t>Native JS hat</w:t>
+      </w:r>
+      <w:r>
+        <w:rPr>
+          <w:sz w:val="24"/>
+          <w:szCs w:val="24"/>
+        </w:rPr>
+        <w:t xml:space="preserve"> das Problem das es sehr kompliziert ist und zeitaufwendig und somit für den limitierten Rahmen den wir hatten unpassend ist. React hätte von dem Programmieren neu gelernt werden müssen und zudem besitzt React kein ausreichendes Subscribe Modell.</w:t>
+      </w:r>
+    </w:p>
+    <w:p>
+      <w:pPr>
+        <w:rPr>
+          <w:sz w:val="24"/>
+          <w:szCs w:val="24"/>
+        </w:rPr>
+      </w:pPr>
+      <w:r>
+        <w:rPr>
+          <w:sz w:val="24"/>
+          <w:szCs w:val="24"/>
+        </w:rPr>
+        <w:t xml:space="preserve">Angular ist für diese Möglichkeit perfekt geeignet. Es ist ein JavaScript bzw. TypeScript Framework. Dieses hat den Vorteil das alle Teile einer Webseite in Komponenten untergliedert werden und auch zudem eine gute Skalierbarkeit hat, also gut wäre für große Firmen. Was für uns den </w:t>
+      </w:r>
+      <w:r>
+        <w:rPr>
+          <w:sz w:val="24"/>
+          <w:szCs w:val="24"/>
+        </w:rPr>
+        <w:t xml:space="preserve">Charme ausgemacht hat ist das Angular durch das integrierte </w:t>
+      </w:r>
+      <w:proofErr w:type="spellStart"/>
+      <w:r>
+        <w:rPr>
+          <w:sz w:val="24"/>
+          <w:szCs w:val="24"/>
+        </w:rPr>
+        <w:t>HttpClientModule</w:t>
+      </w:r>
+      <w:proofErr w:type="spellEnd"/>
+      <w:r>
+        <w:rPr>
+          <w:sz w:val="24"/>
+          <w:szCs w:val="24"/>
+        </w:rPr>
+        <w:t xml:space="preserve"> die Möglichkeit bietet das automatisch zu Backend Services ein </w:t>
+      </w:r>
+      <w:proofErr w:type="spellStart"/>
+      <w:r>
+        <w:rPr>
+          <w:sz w:val="24"/>
+          <w:szCs w:val="24"/>
+        </w:rPr>
+        <w:t>Abodenment</w:t>
+      </w:r>
+      <w:proofErr w:type="spellEnd"/>
+      <w:r>
+        <w:rPr>
+          <w:sz w:val="24"/>
+          <w:szCs w:val="24"/>
+        </w:rPr>
+        <w:t xml:space="preserve"> aufgebaut wird und regelmäßig überprüft wird ob der Service bereits vorhanden ist.</w:t>
+      </w:r>
+    </w:p>
+    <w:p>
+      <w:pPr>
+        <w:rPr>
+          <w:sz w:val="24"/>
+          <w:szCs w:val="24"/>
+        </w:rPr>
+      </w:pPr>
+      <w:r>
+        <w:rPr>
+          <w:sz w:val="24"/>
+          <w:szCs w:val="24"/>
+        </w:rPr>
+        <w:t>Den Frontend Service kann m</w:t>
+      </w:r>
+      <w:r>
+        <w:rPr>
+          <w:sz w:val="24"/>
+          <w:szCs w:val="24"/>
+        </w:rPr>
+        <w:t xml:space="preserve">an aufrufen über </w:t>
+      </w:r>
+      <w:r>
+        <w:rPr>
+          <w:i/>
+          <w:sz w:val="24"/>
+          <w:szCs w:val="24"/>
+        </w:rPr>
+        <w:t>&lt;</w:t>
+      </w:r>
+      <w:proofErr w:type="spellStart"/>
+      <w:r>
+        <w:rPr>
+          <w:i/>
+          <w:sz w:val="24"/>
+          <w:szCs w:val="24"/>
+        </w:rPr>
+        <w:t>ip_adresse</w:t>
+      </w:r>
+      <w:proofErr w:type="spellEnd"/>
+      <w:r>
+        <w:rPr>
+          <w:i/>
+          <w:sz w:val="24"/>
+          <w:szCs w:val="24"/>
+        </w:rPr>
+        <w:t xml:space="preserve"> des Docker Containers&gt;</w:t>
+      </w:r>
+      <w:r>
+        <w:rPr>
+          <w:sz w:val="24"/>
+          <w:szCs w:val="24"/>
+        </w:rPr>
+        <w:t xml:space="preserve">:4200. Dabei wird einem am Anfang alle Spiele der Zukunft angezeigt. Hierbei wird vom Backend der </w:t>
+      </w:r>
+      <w:proofErr w:type="spellStart"/>
+      <w:r>
+        <w:rPr>
+          <w:sz w:val="24"/>
+          <w:szCs w:val="24"/>
+        </w:rPr>
+        <w:t>Endpuinkt</w:t>
+      </w:r>
+      <w:proofErr w:type="spellEnd"/>
+      <w:r>
+        <w:rPr>
+          <w:sz w:val="24"/>
+          <w:szCs w:val="24"/>
+        </w:rPr>
+        <w:t xml:space="preserve"> /</w:t>
+      </w:r>
+      <w:proofErr w:type="spellStart"/>
+      <w:r>
+        <w:rPr>
+          <w:sz w:val="24"/>
+          <w:szCs w:val="24"/>
+        </w:rPr>
+        <w:t>home</w:t>
+      </w:r>
+      <w:proofErr w:type="spellEnd"/>
+      <w:r>
+        <w:rPr>
+          <w:sz w:val="24"/>
+          <w:szCs w:val="24"/>
+        </w:rPr>
+        <w:t xml:space="preserve"> aufgerufen und dann werden alle entsprechenden Bundesligaspiele geladen mit den dazugehörigen Ergebnissen und anhand des blauen Balkens kann man </w:t>
+      </w:r>
+      <w:r>
+        <w:rPr>
+          <w:sz w:val="24"/>
+          <w:szCs w:val="24"/>
+        </w:rPr>
+        <w:lastRenderedPageBreak/>
+        <w:t>sehen wie viel Zeit vergangen ist.</w:t>
+      </w:r>
+      <w:r>
+        <w:rPr>
+          <w:sz w:val="24"/>
+          <w:szCs w:val="24"/>
+        </w:rPr>
+        <w:drawing>
+          <wp:inline distT="0" distB="0" distL="0" distR="0" wp14:anchorId="5CBD4FFD" wp14:editId="0069DA63">
+            <wp:extent cx="5760720" cy="2506980"/>
+            <wp:effectExtent l="0" t="0" r="0" b="7620"/>
+            <wp:docPr id="11" name="Grafik 11"/>
+            <wp:cNvGraphicFramePr>
+              <a:graphicFrameLocks xmlns:a="http://schemas.openxmlformats.org/drawingml/2006/main" noChangeAspect="1"/>
+            </wp:cNvGraphicFramePr>
+            <a:graphic xmlns:a="http://schemas.openxmlformats.org/drawingml/2006/main">
+              <a:graphicData uri="http://schemas.openxmlformats.org/drawingml/2006/picture">
+                <pic:pic xmlns:pic="http://schemas.openxmlformats.org/drawingml/2006/picture">
+                  <pic:nvPicPr>
+                    <pic:cNvPr id="1" name=""/>
+                    <pic:cNvPicPr/>
+                  </pic:nvPicPr>
+                  <pic:blipFill>
+                    <a:blip r:embed="rId13"/>
+                    <a:stretch>
+                      <a:fillRect/>
+                    </a:stretch>
+                  </pic:blipFill>
+                  <pic:spPr>
+                    <a:xfrm>
+                      <a:off x="0" y="0"/>
+                      <a:ext cx="5760720" cy="2506980"/>
+                    </a:xfrm>
+                    <a:prstGeom prst="rect">
+                      <a:avLst/>
+                    </a:prstGeom>
+                  </pic:spPr>
+                </pic:pic>
+              </a:graphicData>
+            </a:graphic>
+          </wp:inline>
+        </w:drawing>
+      </w:r>
+    </w:p>
+    <w:p>
+      <w:pPr>
+        <w:rPr>
+          <w:sz w:val="24"/>
+          <w:szCs w:val="24"/>
+        </w:rPr>
+      </w:pPr>
+      <w:r>
+        <w:rPr>
+          <w:sz w:val="24"/>
+          <w:szCs w:val="24"/>
+        </w:rPr>
+        <w:t>Hierbei i</w:t>
+      </w:r>
+      <w:r>
+        <w:rPr>
+          <w:sz w:val="24"/>
+          <w:szCs w:val="24"/>
+        </w:rPr>
+        <w:t>s</w:t>
+      </w:r>
+      <w:r>
+        <w:rPr>
+          <w:sz w:val="24"/>
+          <w:szCs w:val="24"/>
+        </w:rPr>
+        <w:t xml:space="preserve">t interessant zu merken das der Login Balken, die Hauptwebseite und die einzelnen Matches unterschiedliche Komponenten sind die ineinander verschachtelt sind. Dadurch kann erreicht werden das nur Teile der Webseite neu geladen werden müssen. Dies beschleunigt die Zeit der </w:t>
+      </w:r>
+      <w:proofErr w:type="spellStart"/>
+      <w:r>
+        <w:rPr>
+          <w:sz w:val="24"/>
+          <w:szCs w:val="24"/>
+        </w:rPr>
+        <w:t>Angularanwendung</w:t>
+      </w:r>
+      <w:proofErr w:type="spellEnd"/>
+      <w:r>
+        <w:rPr>
+          <w:sz w:val="24"/>
+          <w:szCs w:val="24"/>
+        </w:rPr>
+        <w:t>.</w:t>
+      </w:r>
+    </w:p>
+    <w:p>
+      <w:pPr>
+        <w:rPr>
+          <w:sz w:val="24"/>
+          <w:szCs w:val="24"/>
+        </w:rPr>
+      </w:pPr>
+      <w:r>
+        <w:rPr>
+          <w:noProof/>
+        </w:rPr>
+        <w:drawing>
+          <wp:anchor distT="0" distB="0" distL="114300" distR="114300" simplePos="0" relativeHeight="251663360" behindDoc="1" locked="0" layoutInCell="1" allowOverlap="1" wp14:anchorId="16FC79C6" wp14:editId="6E161970">
+            <wp:simplePos x="0" y="0"/>
+            <wp:positionH relativeFrom="column">
+              <wp:posOffset>2547620</wp:posOffset>
+            </wp:positionH>
+            <wp:positionV relativeFrom="paragraph">
+              <wp:posOffset>1649095</wp:posOffset>
+            </wp:positionV>
+            <wp:extent cx="3379470" cy="2534285"/>
+            <wp:effectExtent l="0" t="0" r="0" b="0"/>
+            <wp:wrapSquare wrapText="bothSides"/>
+            <wp:docPr id="12" name="Grafik 12" descr="NgRx State Management Lifecycle Diagram"/>
+            <wp:cNvGraphicFramePr>
+              <a:graphicFrameLocks xmlns:a="http://schemas.openxmlformats.org/drawingml/2006/main" noChangeAspect="1"/>
+            </wp:cNvGraphicFramePr>
+            <a:graphic xmlns:a="http://schemas.openxmlformats.org/drawingml/2006/main">
+              <a:graphicData uri="http://schemas.openxmlformats.org/drawingml/2006/picture">
+                <pic:pic xmlns:pic="http://schemas.openxmlformats.org/drawingml/2006/picture">
+                  <pic:nvPicPr>
+                    <pic:cNvPr id="0" name="Picture 1" descr="NgRx State Management Lifecycle Diagram"/>
+                    <pic:cNvPicPr>
+                      <a:picLocks noChangeAspect="1" noChangeArrowheads="1"/>
+                    </pic:cNvPicPr>
+                  </pic:nvPicPr>
+                  <pic:blipFill>
+                    <a:blip r:embed="rId14" cstate="print">
+                      <a:extLst>
+                        <a:ext uri="{28A0092B-C50C-407E-A947-70E740481C1C}">
+                          <a14:useLocalDpi xmlns:a14="http://schemas.microsoft.com/office/drawing/2010/main" val="0"/>
+                        </a:ext>
+                      </a:extLst>
+                    </a:blip>
+                    <a:srcRect/>
+                    <a:stretch>
+                      <a:fillRect/>
+                    </a:stretch>
+                  </pic:blipFill>
+                  <pic:spPr bwMode="auto">
+                    <a:xfrm>
+                      <a:off x="0" y="0"/>
+                      <a:ext cx="3379470" cy="2534285"/>
+                    </a:xfrm>
+                    <a:prstGeom prst="rect">
+                      <a:avLst/>
+                    </a:prstGeom>
+                    <a:noFill/>
+                    <a:ln>
+                      <a:noFill/>
+                    </a:ln>
+                  </pic:spPr>
+                </pic:pic>
+              </a:graphicData>
+            </a:graphic>
+            <wp14:sizeRelH relativeFrom="page">
+              <wp14:pctWidth>0</wp14:pctWidth>
+            </wp14:sizeRelH>
+            <wp14:sizeRelV relativeFrom="page">
+              <wp14:pctHeight>0</wp14:pctHeight>
+            </wp14:sizeRelV>
+          </wp:anchor>
+        </w:drawing>
+      </w:r>
+      <w:r>
+        <w:rPr>
+          <w:sz w:val="24"/>
+          <w:szCs w:val="24"/>
+        </w:rPr>
+        <w:t xml:space="preserve">Bei nicht erreichen des </w:t>
+      </w:r>
+      <w:proofErr w:type="spellStart"/>
+      <w:r>
+        <w:rPr>
+          <w:sz w:val="24"/>
+          <w:szCs w:val="24"/>
+        </w:rPr>
+        <w:t>Backends</w:t>
+      </w:r>
+      <w:proofErr w:type="spellEnd"/>
+      <w:r>
+        <w:rPr>
+          <w:sz w:val="24"/>
+          <w:szCs w:val="24"/>
+        </w:rPr>
+        <w:t xml:space="preserve"> oder bei Fehlerausgaben wird einfach nichts angezeigt. Allgemein gilt das bei Fehlschlägen sich die entsprechende UI nicht ändert, sondern einfach alles so bleibt wie bisher. Ein weiteres Feature ist das Login. Wenn man sich einloggt kommt eine weitere Komponente zum Einsatz, die hilft den Zustand der App über alle Komponenten hinweg gleich zu halten. Das hat den Vorteil das einerseits nicht im lokalen Storage abgespeichert werden muss aber auch die Komponenten mitbekommen, wenn z.B. abgemeldet wird und dadurch die Wetten nicht mehr angezeigt werden müssen. Das alles passiert ohne das neu Laden einer Seite. Dieses Modul das genutzt wird heißt </w:t>
+      </w:r>
+      <w:proofErr w:type="spellStart"/>
+      <w:r>
+        <w:rPr>
+          <w:sz w:val="24"/>
+          <w:szCs w:val="24"/>
+        </w:rPr>
+        <w:t>Ngrx</w:t>
+      </w:r>
+      <w:proofErr w:type="spellEnd"/>
+      <w:r>
+        <w:rPr>
+          <w:sz w:val="24"/>
+          <w:szCs w:val="24"/>
+        </w:rPr>
+        <w:t xml:space="preserve"> Store. Dabei wird hier kurz auf die Funktionsweise des Stores eingegangen zum besseren Verständnis.</w:t>
+      </w:r>
+    </w:p>
+    <w:p>
+      <w:pPr>
+        <w:rPr>
+          <w:sz w:val="24"/>
+          <w:szCs w:val="24"/>
+        </w:rPr>
+      </w:pPr>
+      <w:r>
+        <w:rPr>
+          <w:sz w:val="24"/>
+          <w:szCs w:val="24"/>
+        </w:rPr>
+        <w:t xml:space="preserve">Wie man rechts in der Abbildung sehen kann wird hier ein Store genutzt. Dieser hält den Zustand der gesamten App in sich bzw. den Zustand der wichtig ist. In unserem Fall sind es die </w:t>
+      </w:r>
+      <w:r>
+        <w:rPr>
+          <w:sz w:val="24"/>
+          <w:szCs w:val="24"/>
+        </w:rPr>
+        <w:t>Login Daten</w:t>
+      </w:r>
+      <w:r>
+        <w:rPr>
+          <w:sz w:val="24"/>
+          <w:szCs w:val="24"/>
+        </w:rPr>
+        <w:t xml:space="preserve"> und </w:t>
+      </w:r>
+      <w:proofErr w:type="spellStart"/>
+      <w:r>
+        <w:rPr>
+          <w:sz w:val="24"/>
+          <w:szCs w:val="24"/>
+        </w:rPr>
+        <w:t>A</w:t>
+      </w:r>
+      <w:r>
+        <w:rPr>
+          <w:sz w:val="24"/>
+          <w:szCs w:val="24"/>
+        </w:rPr>
+        <w:t>ccountinformation</w:t>
+      </w:r>
+      <w:r>
+        <w:rPr>
+          <w:sz w:val="24"/>
+          <w:szCs w:val="24"/>
+        </w:rPr>
+        <w:t>en</w:t>
+      </w:r>
+      <w:proofErr w:type="spellEnd"/>
+      <w:r>
+        <w:rPr>
+          <w:sz w:val="24"/>
+          <w:szCs w:val="24"/>
+        </w:rPr>
+        <w:t xml:space="preserve"> und eventuelle </w:t>
+      </w:r>
+      <w:r>
+        <w:rPr>
+          <w:sz w:val="24"/>
+          <w:szCs w:val="24"/>
+        </w:rPr>
+        <w:t>Error Codes</w:t>
+      </w:r>
+      <w:r>
+        <w:rPr>
+          <w:sz w:val="24"/>
+          <w:szCs w:val="24"/>
+        </w:rPr>
+        <w:t xml:space="preserve">. Dabei kann jede Komponente Actions ausführen die dann Auswirkungen haben auf den Store. Dabei kann z.B. bei dem klicken des </w:t>
+      </w:r>
+      <w:r>
+        <w:rPr>
+          <w:sz w:val="24"/>
+          <w:szCs w:val="24"/>
+        </w:rPr>
+        <w:t>Login Buttons</w:t>
+      </w:r>
+      <w:r>
+        <w:rPr>
+          <w:sz w:val="24"/>
+          <w:szCs w:val="24"/>
+        </w:rPr>
+        <w:t xml:space="preserve"> die Action Login </w:t>
+      </w:r>
+      <w:r>
+        <w:rPr>
+          <w:sz w:val="24"/>
+          <w:szCs w:val="24"/>
+        </w:rPr>
+        <w:t>losgeschickt</w:t>
+      </w:r>
+      <w:r>
+        <w:rPr>
+          <w:sz w:val="24"/>
+          <w:szCs w:val="24"/>
+        </w:rPr>
+        <w:t xml:space="preserve"> werden. Ein </w:t>
+      </w:r>
+      <w:r>
+        <w:rPr>
+          <w:sz w:val="24"/>
+          <w:szCs w:val="24"/>
+        </w:rPr>
+        <w:t>Effekt</w:t>
+      </w:r>
+      <w:r>
+        <w:rPr>
+          <w:sz w:val="24"/>
+          <w:szCs w:val="24"/>
+        </w:rPr>
+        <w:t xml:space="preserve"> hört dann darauf ob diese Action aufgerufen wurde. Wenn dem der Fall ist </w:t>
+      </w:r>
+      <w:proofErr w:type="gramStart"/>
+      <w:r>
+        <w:rPr>
+          <w:sz w:val="24"/>
+          <w:szCs w:val="24"/>
+        </w:rPr>
+        <w:t>kann</w:t>
+      </w:r>
+      <w:proofErr w:type="gramEnd"/>
+      <w:r>
+        <w:rPr>
+          <w:sz w:val="24"/>
+          <w:szCs w:val="24"/>
+        </w:rPr>
+        <w:t xml:space="preserve"> der Service der Zuständig ist dafür aufgerufen werden und die Daten können aus dem entsprechenden Backend gezogen werden. Dann löst der </w:t>
+      </w:r>
+      <w:proofErr w:type="spellStart"/>
+      <w:r>
+        <w:rPr>
+          <w:sz w:val="24"/>
+          <w:szCs w:val="24"/>
+        </w:rPr>
+        <w:lastRenderedPageBreak/>
+        <w:t>Effect</w:t>
+      </w:r>
+      <w:proofErr w:type="spellEnd"/>
+      <w:r>
+        <w:rPr>
+          <w:sz w:val="24"/>
+          <w:szCs w:val="24"/>
+        </w:rPr>
+        <w:t xml:space="preserve"> eine neue Action aus die wiederum den </w:t>
+      </w:r>
+      <w:proofErr w:type="spellStart"/>
+      <w:r>
+        <w:rPr>
+          <w:sz w:val="24"/>
+          <w:szCs w:val="24"/>
+        </w:rPr>
+        <w:t>Reducer</w:t>
+      </w:r>
+      <w:proofErr w:type="spellEnd"/>
+      <w:r>
+        <w:rPr>
+          <w:sz w:val="24"/>
+          <w:szCs w:val="24"/>
+        </w:rPr>
+        <w:t xml:space="preserve"> triggert. Dieser hört auch auf eine bestimmte Action und wenn diese ausgelöst wird der Store verändert. Dann können schlussendlich in allen Komponenten über den Selektor </w:t>
+      </w:r>
+      <w:r>
+        <w:rPr>
+          <w:sz w:val="24"/>
+          <w:szCs w:val="24"/>
+        </w:rPr>
+        <w:t>Daten aus dem Store abgerufen werden. Dies hat den Vorteil das alle Komponenten jederzeit auf demselben Stand sind und es zu keiner Zeit zu doppelten Daten oder Unstimmigkeiten der Daten kommt. Zudem werden die Abfragen minimiert da nicht bei jeder Seite neu das Backend abgefragt werden muss ob die Login Daten überhaupt korrekt sind.</w:t>
+      </w:r>
+    </w:p>
+    <w:p>
+      <w:pPr>
+        <w:rPr>
+          <w:sz w:val="24"/>
+          <w:szCs w:val="24"/>
+        </w:rPr>
+      </w:pPr>
+      <w:r>
+        <w:rPr>
+          <w:sz w:val="24"/>
+          <w:szCs w:val="24"/>
+        </w:rPr>
+        <w:t xml:space="preserve">Für einfache Übersicht und </w:t>
+      </w:r>
+      <w:r>
+        <w:rPr>
+          <w:sz w:val="24"/>
+          <w:szCs w:val="24"/>
+        </w:rPr>
+        <w:t>Nutzung</w:t>
+      </w:r>
+      <w:r>
+        <w:rPr>
+          <w:sz w:val="24"/>
+          <w:szCs w:val="24"/>
+        </w:rPr>
+        <w:t xml:space="preserve"> des Service werden bei unterschiedlichen Aufrufen unterschiedliche Routen gewählt. So kann man anhand der Route immer sehen wo man sich soeben befindet. </w:t>
+      </w:r>
+      <w:bookmarkStart w:id="9" w:name="_GoBack"/>
+      <w:bookmarkEnd w:id="9"/>
+    </w:p>
+    <w:p>
+      <w:pPr>
+        <w:rPr>
+          <w:sz w:val="24"/>
+          <w:szCs w:val="24"/>
+        </w:rPr>
+      </w:pPr>
+      <w:r>
+        <w:rPr>
+          <w:sz w:val="24"/>
+          <w:szCs w:val="24"/>
+        </w:rPr>
+        <w:t xml:space="preserve">Das Frontend läuft mit einer kompilierten Version von Angular in den Docker containern um schneller zu funktionieren und näher am Browser operiert. </w:t>
+      </w:r>
     </w:p>
     <w:p>
       <w:pPr>
         <w:pStyle w:val="berschrift2"/>
       </w:pPr>
-      <w:bookmarkStart w:id="9" w:name="_Toc98797744"/>
+      <w:bookmarkStart w:id="10" w:name="_Toc98797744"/>
       <w:r>
         <w:t>3.2 Backend</w:t>
       </w:r>
-      <w:bookmarkEnd w:id="9"/>
+      <w:bookmarkEnd w:id="10"/>
       <w:r>
         <w:t xml:space="preserve"> </w:t>
       </w:r>
@@ -3295,7 +4022,7 @@
                     <pic:cNvPicPr/>
                   </pic:nvPicPr>
                   <pic:blipFill>
-                    <a:blip r:embed="rId13"/>
+                    <a:blip r:embed="rId15"/>
                     <a:stretch>
                       <a:fillRect/>
                     </a:stretch>
@@ -3352,6 +4079,7 @@
           <w:sz w:val="24"/>
           <w:szCs w:val="24"/>
         </w:rPr>
+        <w:lastRenderedPageBreak/>
         <w:t>beliebige SQL-</w:t>
       </w:r>
       <w:r>
@@ -3393,12 +4121,11 @@
           <w:color w:val="1F3864" w:themeColor="accent1" w:themeShade="80"/>
         </w:rPr>
       </w:pPr>
-      <w:bookmarkStart w:id="10" w:name="_Toc98797745"/>
+      <w:bookmarkStart w:id="11" w:name="_Toc98797745"/>
       <w:r>
         <w:rPr>
           <w:color w:val="1F3864" w:themeColor="accent1" w:themeShade="80"/>
         </w:rPr>
-        <w:lastRenderedPageBreak/>
         <w:t xml:space="preserve">3.2.1 Endpunkt 2: Ein Match </w:t>
       </w:r>
       <w:proofErr w:type="gramStart"/>
@@ -3408,7 +4135,7 @@
         </w:rPr>
         <w:t>anschauen</w:t>
       </w:r>
-      <w:bookmarkEnd w:id="10"/>
+      <w:bookmarkEnd w:id="11"/>
       <w:proofErr w:type="gramEnd"/>
     </w:p>
     <w:p/>
@@ -3433,7 +4160,7 @@
                     <pic:cNvPicPr/>
                   </pic:nvPicPr>
                   <pic:blipFill>
-                    <a:blip r:embed="rId14"/>
+                    <a:blip r:embed="rId16"/>
                     <a:stretch>
                       <a:fillRect/>
                     </a:stretch>
@@ -3482,7 +4209,7 @@
           <w:sz w:val="24"/>
           <w:szCs w:val="24"/>
         </w:rPr>
-        <w:t>/match/&lt;</w:t>
+        <w:t>/</w:t>
       </w:r>
       <w:proofErr w:type="spellStart"/>
       <w:r>
@@ -3490,6 +4217,22 @@
           <w:sz w:val="24"/>
           <w:szCs w:val="24"/>
         </w:rPr>
+        <w:t>match</w:t>
+      </w:r>
+      <w:proofErr w:type="spellEnd"/>
+      <w:r>
+        <w:rPr>
+          <w:sz w:val="24"/>
+          <w:szCs w:val="24"/>
+        </w:rPr>
+        <w:t>/&lt;</w:t>
+      </w:r>
+      <w:proofErr w:type="spellStart"/>
+      <w:r>
+        <w:rPr>
+          <w:sz w:val="24"/>
+          <w:szCs w:val="24"/>
+        </w:rPr>
         <w:t>id</w:t>
       </w:r>
       <w:proofErr w:type="spellEnd"/>
@@ -3666,7 +4409,7 @@
           <w:color w:val="1F3864" w:themeColor="accent1" w:themeShade="80"/>
         </w:rPr>
       </w:pPr>
-      <w:bookmarkStart w:id="11" w:name="_Toc98797746"/>
+      <w:bookmarkStart w:id="12" w:name="_Toc98797746"/>
       <w:r>
         <w:rPr>
           <w:color w:val="1F3864" w:themeColor="accent1" w:themeShade="80"/>
@@ -3685,7 +4428,7 @@
         </w:rPr>
         <w:t>: Registrieren</w:t>
       </w:r>
-      <w:bookmarkEnd w:id="11"/>
+      <w:bookmarkEnd w:id="12"/>
     </w:p>
     <w:p/>
     <w:p>
@@ -3693,6 +4436,7 @@
         <w:rPr>
           <w:noProof/>
         </w:rPr>
+        <w:lastRenderedPageBreak/>
         <w:drawing>
           <wp:inline distT="0" distB="0" distL="0" distR="0" wp14:anchorId="51BBD058" wp14:editId="71CF73B8">
             <wp:extent cx="5219700" cy="2961398"/>
@@ -3709,7 +4453,7 @@
                     <pic:cNvPicPr/>
                   </pic:nvPicPr>
                   <pic:blipFill>
-                    <a:blip r:embed="rId15"/>
+                    <a:blip r:embed="rId17"/>
                     <a:stretch>
                       <a:fillRect/>
                     </a:stretch>
@@ -3742,7 +4486,6 @@
           <w:sz w:val="24"/>
           <w:szCs w:val="24"/>
         </w:rPr>
-        <w:lastRenderedPageBreak/>
         <w:t>In der Abbildung auf der Seite zuvor</w:t>
       </w:r>
       <w:r>
@@ -3791,7 +4534,7 @@
           <w:color w:val="1F3864" w:themeColor="accent1" w:themeShade="80"/>
         </w:rPr>
       </w:pPr>
-      <w:bookmarkStart w:id="12" w:name="_Toc98797747"/>
+      <w:bookmarkStart w:id="13" w:name="_Toc98797747"/>
       <w:r>
         <w:rPr>
           <w:color w:val="1F3864" w:themeColor="accent1" w:themeShade="80"/>
@@ -3816,7 +4559,7 @@
         </w:rPr>
         <w:t>14: Wetten eintragen</w:t>
       </w:r>
-      <w:bookmarkEnd w:id="12"/>
+      <w:bookmarkEnd w:id="13"/>
     </w:p>
     <w:p/>
     <w:p>
@@ -3840,7 +4583,7 @@
                     <pic:cNvPicPr/>
                   </pic:nvPicPr>
                   <pic:blipFill>
-                    <a:blip r:embed="rId16"/>
+                    <a:blip r:embed="rId18"/>
                     <a:stretch>
                       <a:fillRect/>
                     </a:stretch>
@@ -3874,6 +4617,7 @@
           <w:sz w:val="24"/>
           <w:szCs w:val="24"/>
         </w:rPr>
+        <w:lastRenderedPageBreak/>
         <w:t xml:space="preserve">In diesem Endpunkt gibt es relativ viele </w:t>
       </w:r>
       <w:proofErr w:type="spellStart"/>
@@ -3939,127 +4683,124 @@
         <w:t xml:space="preserve">Eine Übersicht über alle Endpunkte finden Sie in der </w:t>
       </w:r>
       <w:proofErr w:type="spellStart"/>
+      <w:r>
+        <w:rPr>
+          <w:sz w:val="24"/>
+          <w:szCs w:val="24"/>
+        </w:rPr>
+        <w:t>swagger.yaml</w:t>
+      </w:r>
+      <w:proofErr w:type="spellEnd"/>
+      <w:r>
+        <w:rPr>
+          <w:sz w:val="24"/>
+          <w:szCs w:val="24"/>
+        </w:rPr>
+        <w:t>. Dort sind alle Endpunkte spezifiziert und dokumentiert.</w:t>
+      </w:r>
+    </w:p>
+    <w:p>
+      <w:pPr>
+        <w:rPr>
+          <w:sz w:val="24"/>
+          <w:szCs w:val="24"/>
+        </w:rPr>
+      </w:pPr>
+    </w:p>
+    <w:p>
+      <w:pPr>
+        <w:rPr>
+          <w:sz w:val="24"/>
+          <w:szCs w:val="24"/>
+        </w:rPr>
+      </w:pPr>
+    </w:p>
+    <w:p>
+      <w:pPr>
+        <w:rPr>
+          <w:sz w:val="24"/>
+          <w:szCs w:val="24"/>
+        </w:rPr>
+      </w:pPr>
+    </w:p>
+    <w:p>
+      <w:pPr>
+        <w:rPr>
+          <w:sz w:val="24"/>
+          <w:szCs w:val="24"/>
+        </w:rPr>
+      </w:pPr>
+    </w:p>
+    <w:p>
+      <w:pPr>
+        <w:pStyle w:val="berschrift2"/>
+      </w:pPr>
+      <w:bookmarkStart w:id="14" w:name="_Toc98797748"/>
+      <w:r>
+        <w:t>3.3</w:t>
+      </w:r>
+      <w:r>
+        <w:t xml:space="preserve"> Datenbank</w:t>
+      </w:r>
+      <w:bookmarkEnd w:id="14"/>
+    </w:p>
+    <w:p/>
+    <w:p>
+      <w:pPr>
+        <w:rPr>
+          <w:sz w:val="24"/>
+          <w:szCs w:val="24"/>
+        </w:rPr>
+      </w:pPr>
+      <w:r>
+        <w:rPr>
+          <w:sz w:val="24"/>
+          <w:szCs w:val="24"/>
+        </w:rPr>
+        <w:t xml:space="preserve">Als Datenbank haben wir eine MySQL-Datenbank verwendet, in welcher wir </w:t>
+      </w:r>
+      <w:r>
+        <w:rPr>
+          <w:sz w:val="24"/>
+          <w:szCs w:val="24"/>
+        </w:rPr>
+        <w:t xml:space="preserve">die Tabellen aus der Abbildung unten </w:t>
+      </w:r>
+      <w:r>
+        <w:rPr>
+          <w:sz w:val="24"/>
+          <w:szCs w:val="24"/>
+        </w:rPr>
+        <w:t>benutzt hatten. Diese war notwendig</w:t>
+      </w:r>
+      <w:r>
+        <w:rPr>
+          <w:sz w:val="24"/>
+          <w:szCs w:val="24"/>
+        </w:rPr>
+        <w:t>,</w:t>
+      </w:r>
+      <w:r>
+        <w:rPr>
+          <w:sz w:val="24"/>
+          <w:szCs w:val="24"/>
+        </w:rPr>
+        <w:t xml:space="preserve"> weil wir auch historische Fußballbundesliga-Daten, sprich von 2015 bis heute, </w:t>
+      </w:r>
       <w:proofErr w:type="gramStart"/>
       <w:r>
         <w:rPr>
           <w:sz w:val="24"/>
           <w:szCs w:val="24"/>
         </w:rPr>
-        <w:t>swagger.yaml</w:t>
-      </w:r>
-      <w:proofErr w:type="spellEnd"/>
+        <w:t>dabei haben</w:t>
+      </w:r>
       <w:proofErr w:type="gramEnd"/>
       <w:r>
         <w:rPr>
           <w:sz w:val="24"/>
           <w:szCs w:val="24"/>
         </w:rPr>
-        <w:t>. Dort sind alle Endpunkte spezifiziert und dokumentiert.</w:t>
-      </w:r>
-    </w:p>
-    <w:p>
-      <w:pPr>
-        <w:rPr>
-          <w:sz w:val="24"/>
-          <w:szCs w:val="24"/>
-        </w:rPr>
-      </w:pPr>
-    </w:p>
-    <w:p>
-      <w:pPr>
-        <w:rPr>
-          <w:sz w:val="24"/>
-          <w:szCs w:val="24"/>
-        </w:rPr>
-      </w:pPr>
-    </w:p>
-    <w:p>
-      <w:pPr>
-        <w:rPr>
-          <w:sz w:val="24"/>
-          <w:szCs w:val="24"/>
-        </w:rPr>
-      </w:pPr>
-    </w:p>
-    <w:p>
-      <w:pPr>
-        <w:rPr>
-          <w:sz w:val="24"/>
-          <w:szCs w:val="24"/>
-        </w:rPr>
-      </w:pPr>
-    </w:p>
-    <w:p>
-      <w:pPr>
-        <w:pStyle w:val="berschrift2"/>
-      </w:pPr>
-      <w:bookmarkStart w:id="13" w:name="_Toc98797748"/>
-      <w:r>
-        <w:lastRenderedPageBreak/>
-        <w:t>3.3</w:t>
-      </w:r>
-      <w:r>
-        <w:t xml:space="preserve"> Datenbank</w:t>
-      </w:r>
-      <w:bookmarkEnd w:id="13"/>
-    </w:p>
-    <w:p/>
-    <w:p>
-      <w:pPr>
-        <w:rPr>
-          <w:sz w:val="24"/>
-          <w:szCs w:val="24"/>
-        </w:rPr>
-      </w:pPr>
-      <w:r>
-        <w:rPr>
-          <w:sz w:val="24"/>
-          <w:szCs w:val="24"/>
-        </w:rPr>
-        <w:t xml:space="preserve">Als Datenbank haben wir eine MySQL-Datenbank verwendet, in welcher wir </w:t>
-      </w:r>
-      <w:r>
-        <w:rPr>
-          <w:sz w:val="24"/>
-          <w:szCs w:val="24"/>
-        </w:rPr>
-        <w:t xml:space="preserve">die Tabellen aus der Abbildung unten </w:t>
-      </w:r>
-      <w:r>
-        <w:rPr>
-          <w:sz w:val="24"/>
-          <w:szCs w:val="24"/>
-        </w:rPr>
-        <w:t>benutzt hatten. Diese war notwendig</w:t>
-      </w:r>
-      <w:r>
-        <w:rPr>
-          <w:sz w:val="24"/>
-          <w:szCs w:val="24"/>
-        </w:rPr>
-        <w:t>,</w:t>
-      </w:r>
-      <w:r>
-        <w:rPr>
-          <w:sz w:val="24"/>
-          <w:szCs w:val="24"/>
-        </w:rPr>
-        <w:t xml:space="preserve"> weil wir auch historische Fußballbundesliga-Daten, sprich von 2015 bis heute, </w:t>
-      </w:r>
-      <w:proofErr w:type="gramStart"/>
-      <w:r>
-        <w:rPr>
-          <w:sz w:val="24"/>
-          <w:szCs w:val="24"/>
-        </w:rPr>
-        <w:t>dabei haben</w:t>
-      </w:r>
-      <w:proofErr w:type="gramEnd"/>
-      <w:r>
-        <w:rPr>
-          <w:sz w:val="24"/>
-          <w:szCs w:val="24"/>
-        </w:rPr>
         <w:t xml:space="preserve"> wollten. </w:t>
       </w:r>
       <w:r>
@@ -4067,23 +4808,7 @@
           <w:sz w:val="24"/>
           <w:szCs w:val="24"/>
         </w:rPr>
-        <w:t xml:space="preserve">Mit einem einmaligem </w:t>
-      </w:r>
-      <w:proofErr w:type="spellStart"/>
-      <w:r>
-        <w:rPr>
-          <w:sz w:val="24"/>
-          <w:szCs w:val="24"/>
-        </w:rPr>
-        <w:t>Seeden</w:t>
-      </w:r>
-      <w:proofErr w:type="spellEnd"/>
-      <w:r>
-        <w:rPr>
-          <w:sz w:val="24"/>
-          <w:szCs w:val="24"/>
-        </w:rPr>
-        <w:t xml:space="preserve">, also dem Import der Daten von der </w:t>
+        <w:t xml:space="preserve">Mit einem einmaligem Seeden, also dem Import der Daten von der </w:t>
       </w:r>
       <w:proofErr w:type="spellStart"/>
       <w:r>
@@ -4171,7 +4896,7 @@
                     <pic:cNvPicPr/>
                   </pic:nvPicPr>
                   <pic:blipFill>
-                    <a:blip r:embed="rId17">
+                    <a:blip r:embed="rId19">
                       <a:extLst>
                         <a:ext uri="{28A0092B-C50C-407E-A947-70E740481C1C}">
                           <a14:useLocalDpi xmlns:a14="http://schemas.microsoft.com/office/drawing/2010/main" val="0"/>
@@ -4204,7 +4929,7 @@
       <w:pPr>
         <w:pStyle w:val="berschrift1"/>
       </w:pPr>
-      <w:bookmarkStart w:id="14" w:name="_Toc98797749"/>
+      <w:bookmarkStart w:id="15" w:name="_Toc98797749"/>
       <w:r>
         <w:t xml:space="preserve">4 Performancetest in </w:t>
       </w:r>
@@ -4212,12 +4937,16 @@
       <w:r>
         <w:t>SoapUI</w:t>
       </w:r>
-      <w:bookmarkEnd w:id="14"/>
+      <w:bookmarkEnd w:id="15"/>
       <w:proofErr w:type="spellEnd"/>
     </w:p>
     <w:p/>
     <w:p>
       <w:r>
+        <w:rPr>
+          <w:noProof/>
+        </w:rPr>
+        <w:lastRenderedPageBreak/>
         <w:drawing>
           <wp:inline distT="0" distB="0" distL="0" distR="0" wp14:anchorId="3C73528C" wp14:editId="5182CA42">
             <wp:extent cx="5760720" cy="1530985"/>
@@ -4234,7 +4963,7 @@
                     <pic:cNvPicPr/>
                   </pic:nvPicPr>
                   <pic:blipFill>
-                    <a:blip r:embed="rId18"/>
+                    <a:blip r:embed="rId20"/>
                     <a:stretch>
                       <a:fillRect/>
                     </a:stretch>
@@ -4268,7 +4997,7 @@
 </file>
 
 <file path=word/endnotes.xml><?xml version="1.0" encoding="utf-8"?>
-<w:endnotes xmlns:wpc="http://schemas.microsoft.com/office/word/2010/wordprocessingCanvas" xmlns:cx="http://schemas.microsoft.com/office/drawing/2014/chartex" xmlns:cx1="http://schemas.microsoft.com/office/drawing/2015/9/8/chartex" xmlns:cx2="http://schemas.microsoft.com/office/drawing/2015/10/21/chartex" xmlns:cx3="http://schemas.microsoft.com/office/drawing/2016/5/9/chartex" xmlns:cx4="http://schemas.microsoft.com/office/drawing/2016/5/10/chartex" xmlns:cx5="http://schemas.microsoft.com/office/drawing/2016/5/11/chartex" xmlns:cx6="http://schemas.microsoft.com/office/drawing/2016/5/12/chartex" xmlns:cx7="http://schemas.microsoft.com/office/drawing/2016/5/13/chartex" xmlns:cx8="http://schemas.microsoft.com/office/drawing/2016/5/14/chartex" xmlns:mc="http://schemas.openxmlformats.org/markup-compatibility/2006" xmlns:aink="http://schemas.microsoft.com/office/drawing/2016/ink" xmlns:am3d="http://schemas.microsoft.com/office/drawing/2017/model3d" xmlns:o="urn:schemas-microsoft-com:office:office" xmlns:r="http://schemas.openxmlformats.org/officeDocument/2006/relationships" xmlns:m="http://schemas.openxmlformats.org/officeDocument/2006/math" xmlns:v="urn:schemas-microsoft-com:vml" xmlns:wp14="http://schemas.microsoft.com/office/word/2010/wordprocessingDrawing" xmlns:wp="http://schemas.openxmlformats.org/drawingml/2006/wordprocessingDrawing" xmlns:w10="urn:schemas-microsoft-com:office:word" xmlns:w="http://schemas.openxmlformats.org/wordprocessingml/2006/main" xmlns:w14="http://schemas.microsoft.com/office/word/2010/wordml" xmlns:w15="http://schemas.microsoft.com/office/word/2012/wordml" xmlns:w16cex="http://schemas.microsoft.com/office/word/2018/wordml/cex" xmlns:w16cid="http://schemas.microsoft.com/office/word/2016/wordml/cid" xmlns:w16="http://schemas.microsoft.com/office/word/2018/wordml" xmlns:w16sdtdh="http://schemas.microsoft.com/office/word/2020/wordml/sdtdatahash" xmlns:w16se="http://schemas.microsoft.com/office/word/2015/wordml/symex" xmlns:wpg="http://schemas.microsoft.com/office/word/2010/wordprocessingGroup" xmlns:wpi="http://schemas.microsoft.com/office/word/2010/wordprocessingInk" xmlns:wne="http://schemas.microsoft.com/office/word/2006/wordml" xmlns:wps="http://schemas.microsoft.com/office/word/2010/wordprocessingShape" mc:Ignorable="w14 w15 w16se w16cid w16 w16cex w16sdtdh wp14">
+<w:endnotes xmlns:wpc="http://schemas.microsoft.com/office/word/2010/wordprocessingCanvas" xmlns:cx="http://schemas.microsoft.com/office/drawing/2014/chartex" xmlns:cx1="http://schemas.microsoft.com/office/drawing/2015/9/8/chartex" xmlns:cx2="http://schemas.microsoft.com/office/drawing/2015/10/21/chartex" xmlns:cx3="http://schemas.microsoft.com/office/drawing/2016/5/9/chartex" xmlns:cx4="http://schemas.microsoft.com/office/drawing/2016/5/10/chartex" xmlns:cx5="http://schemas.microsoft.com/office/drawing/2016/5/11/chartex" xmlns:cx6="http://schemas.microsoft.com/office/drawing/2016/5/12/chartex" xmlns:cx7="http://schemas.microsoft.com/office/drawing/2016/5/13/chartex" xmlns:cx8="http://schemas.microsoft.com/office/drawing/2016/5/14/chartex" xmlns:mc="http://schemas.openxmlformats.org/markup-compatibility/2006" xmlns:aink="http://schemas.microsoft.com/office/drawing/2016/ink" xmlns:am3d="http://schemas.microsoft.com/office/drawing/2017/model3d" xmlns:o="urn:schemas-microsoft-com:office:office" xmlns:r="http://schemas.openxmlformats.org/officeDocument/2006/relationships" xmlns:m="http://schemas.openxmlformats.org/officeDocument/2006/math" xmlns:v="urn:schemas-microsoft-com:vml" xmlns:wp14="http://schemas.microsoft.com/office/word/2010/wordprocessingDrawing" xmlns:wp="http://schemas.openxmlformats.org/drawingml/2006/wordprocessingDrawing" xmlns:w10="urn:schemas-microsoft-com:office:word" xmlns:w="http://schemas.openxmlformats.org/wordprocessingml/2006/main" xmlns:w14="http://schemas.microsoft.com/office/word/2010/wordml" xmlns:w15="http://schemas.microsoft.com/office/word/2012/wordml" xmlns:w16cid="http://schemas.microsoft.com/office/word/2016/wordml/cid" xmlns:w16se="http://schemas.microsoft.com/office/word/2015/wordml/symex" xmlns:wpg="http://schemas.microsoft.com/office/word/2010/wordprocessingGroup" xmlns:wpi="http://schemas.microsoft.com/office/word/2010/wordprocessingInk" xmlns:wne="http://schemas.microsoft.com/office/word/2006/wordml" xmlns:wps="http://schemas.microsoft.com/office/word/2010/wordprocessingShape" mc:Ignorable="w14 w15 w16se w16cid wp14">
   <w:endnote w:type="separator" w:id="-1">
     <w:p>
       <w:pPr>
@@ -4293,7 +5022,7 @@
 </file>
 
 <file path=word/footnotes.xml><?xml version="1.0" encoding="utf-8"?>
-<w:footnotes xmlns:wpc="http://schemas.microsoft.com/office/word/2010/wordprocessingCanvas" xmlns:cx="http://schemas.microsoft.com/office/drawing/2014/chartex" xmlns:cx1="http://schemas.microsoft.com/office/drawing/2015/9/8/chartex" xmlns:cx2="http://schemas.microsoft.com/office/drawing/2015/10/21/chartex" xmlns:cx3="http://schemas.microsoft.com/office/drawing/2016/5/9/chartex" xmlns:cx4="http://schemas.microsoft.com/office/drawing/2016/5/10/chartex" xmlns:cx5="http://schemas.microsoft.com/office/drawing/2016/5/11/chartex" xmlns:cx6="http://schemas.microsoft.com/office/drawing/2016/5/12/chartex" xmlns:cx7="http://schemas.microsoft.com/office/drawing/2016/5/13/chartex" xmlns:cx8="http://schemas.microsoft.com/office/drawing/2016/5/14/chartex" xmlns:mc="http://schemas.openxmlformats.org/markup-compatibility/2006" xmlns:aink="http://schemas.microsoft.com/office/drawing/2016/ink" xmlns:am3d="http://schemas.microsoft.com/office/drawing/2017/model3d" xmlns:o="urn:schemas-microsoft-com:office:office" xmlns:r="http://schemas.openxmlformats.org/officeDocument/2006/relationships" xmlns:m="http://schemas.openxmlformats.org/officeDocument/2006/math" xmlns:v="urn:schemas-microsoft-com:vml" xmlns:wp14="http://schemas.microsoft.com/office/word/2010/wordprocessingDrawing" xmlns:wp="http://schemas.openxmlformats.org/drawingml/2006/wordprocessingDrawing" xmlns:w10="urn:schemas-microsoft-com:office:word" xmlns:w="http://schemas.openxmlformats.org/wordprocessingml/2006/main" xmlns:w14="http://schemas.microsoft.com/office/word/2010/wordml" xmlns:w15="http://schemas.microsoft.com/office/word/2012/wordml" xmlns:w16cex="http://schemas.microsoft.com/office/word/2018/wordml/cex" xmlns:w16cid="http://schemas.microsoft.com/office/word/2016/wordml/cid" xmlns:w16="http://schemas.microsoft.com/office/word/2018/wordml" xmlns:w16sdtdh="http://schemas.microsoft.com/office/word/2020/wordml/sdtdatahash" xmlns:w16se="http://schemas.microsoft.com/office/word/2015/wordml/symex" xmlns:wpg="http://schemas.microsoft.com/office/word/2010/wordprocessingGroup" xmlns:wpi="http://schemas.microsoft.com/office/word/2010/wordprocessingInk" xmlns:wne="http://schemas.microsoft.com/office/word/2006/wordml" xmlns:wps="http://schemas.microsoft.com/office/word/2010/wordprocessingShape" mc:Ignorable="w14 w15 w16se w16cid w16 w16cex w16sdtdh wp14">
+<w:footnotes xmlns:wpc="http://schemas.microsoft.com/office/word/2010/wordprocessingCanvas" xmlns:cx="http://schemas.microsoft.com/office/drawing/2014/chartex" xmlns:cx1="http://schemas.microsoft.com/office/drawing/2015/9/8/chartex" xmlns:cx2="http://schemas.microsoft.com/office/drawing/2015/10/21/chartex" xmlns:cx3="http://schemas.microsoft.com/office/drawing/2016/5/9/chartex" xmlns:cx4="http://schemas.microsoft.com/office/drawing/2016/5/10/chartex" xmlns:cx5="http://schemas.microsoft.com/office/drawing/2016/5/11/chartex" xmlns:cx6="http://schemas.microsoft.com/office/drawing/2016/5/12/chartex" xmlns:cx7="http://schemas.microsoft.com/office/drawing/2016/5/13/chartex" xmlns:cx8="http://schemas.microsoft.com/office/drawing/2016/5/14/chartex" xmlns:mc="http://schemas.openxmlformats.org/markup-compatibility/2006" xmlns:aink="http://schemas.microsoft.com/office/drawing/2016/ink" xmlns:am3d="http://schemas.microsoft.com/office/drawing/2017/model3d" xmlns:o="urn:schemas-microsoft-com:office:office" xmlns:r="http://schemas.openxmlformats.org/officeDocument/2006/relationships" xmlns:m="http://schemas.openxmlformats.org/officeDocument/2006/math" xmlns:v="urn:schemas-microsoft-com:vml" xmlns:wp14="http://schemas.microsoft.com/office/word/2010/wordprocessingDrawing" xmlns:wp="http://schemas.openxmlformats.org/drawingml/2006/wordprocessingDrawing" xmlns:w10="urn:schemas-microsoft-com:office:word" xmlns:w="http://schemas.openxmlformats.org/wordprocessingml/2006/main" xmlns:w14="http://schemas.microsoft.com/office/word/2010/wordml" xmlns:w15="http://schemas.microsoft.com/office/word/2012/wordml" xmlns:w16cid="http://schemas.microsoft.com/office/word/2016/wordml/cid" xmlns:w16se="http://schemas.microsoft.com/office/word/2015/wordml/symex" xmlns:wpg="http://schemas.microsoft.com/office/word/2010/wordprocessingGroup" xmlns:wpi="http://schemas.microsoft.com/office/word/2010/wordprocessingInk" xmlns:wne="http://schemas.microsoft.com/office/word/2006/wordml" xmlns:wps="http://schemas.microsoft.com/office/word/2010/wordprocessingShape" mc:Ignorable="w14 w15 w16se w16cid wp14">
   <w:footnote w:type="separator" w:id="-1">
     <w:p>
       <w:pPr>
@@ -4356,7 +5085,7 @@
 </file>
 
 <file path=word/styles.xml><?xml version="1.0" encoding="utf-8"?>
-<w:styles xmlns:mc="http://schemas.openxmlformats.org/markup-compatibility/2006" xmlns:r="http://schemas.openxmlformats.org/officeDocument/2006/relationships" xmlns:w="http://schemas.openxmlformats.org/wordprocessingml/2006/main" xmlns:w14="http://schemas.microsoft.com/office/word/2010/wordml" xmlns:w15="http://schemas.microsoft.com/office/word/2012/wordml" xmlns:w16cex="http://schemas.microsoft.com/office/word/2018/wordml/cex" xmlns:w16cid="http://schemas.microsoft.com/office/word/2016/wordml/cid" xmlns:w16="http://schemas.microsoft.com/office/word/2018/wordml" xmlns:w16sdtdh="http://schemas.microsoft.com/office/word/2020/wordml/sdtdatahash" xmlns:w16se="http://schemas.microsoft.com/office/word/2015/wordml/symex" mc:Ignorable="w14 w15 w16se w16cid w16 w16cex w16sdtdh">
+<w:styles xmlns:mc="http://schemas.openxmlformats.org/markup-compatibility/2006" xmlns:r="http://schemas.openxmlformats.org/officeDocument/2006/relationships" xmlns:w="http://schemas.openxmlformats.org/wordprocessingml/2006/main" xmlns:w14="http://schemas.microsoft.com/office/word/2010/wordml" xmlns:w15="http://schemas.microsoft.com/office/word/2012/wordml" xmlns:w16cid="http://schemas.microsoft.com/office/word/2016/wordml/cid" xmlns:w16se="http://schemas.microsoft.com/office/word/2015/wordml/symex" mc:Ignorable="w14 w15 w16se w16cid">
   <w:docDefaults>
     <w:rPrDefault>
       <w:rPr>
@@ -4372,7 +5101,7 @@
       </w:pPr>
     </w:pPrDefault>
   </w:docDefaults>
-  <w:latentStyles w:defLockedState="0" w:defUIPriority="99" w:defSemiHidden="0" w:defUnhideWhenUsed="0" w:defQFormat="0" w:count="376">
+  <w:latentStyles w:defLockedState="0" w:defUIPriority="99" w:defSemiHidden="0" w:defUnhideWhenUsed="0" w:defQFormat="0" w:count="375">
     <w:lsdException w:name="Normal" w:uiPriority="0" w:qFormat="1"/>
     <w:lsdException w:name="heading 1" w:uiPriority="9" w:qFormat="1"/>
     <w:lsdException w:name="heading 2" w:semiHidden="1" w:uiPriority="9" w:unhideWhenUsed="1" w:qFormat="1"/>
@@ -4748,7 +5477,6 @@
     <w:lsdException w:name="Smart Hyperlink" w:semiHidden="1" w:unhideWhenUsed="1"/>
     <w:lsdException w:name="Hashtag" w:semiHidden="1" w:unhideWhenUsed="1"/>
     <w:lsdException w:name="Unresolved Mention" w:semiHidden="1" w:unhideWhenUsed="1"/>
-    <w:lsdException w:name="Smart Link" w:semiHidden="1" w:unhideWhenUsed="1"/>
   </w:latentStyles>
   <w:style w:type="paragraph" w:default="1" w:styleId="Standard">
     <w:name w:val="Normal"/>
@@ -4962,7 +5690,6 @@
   <w:style w:type="character" w:default="1" w:styleId="Absatz-Standardschriftart">
     <w:name w:val="Default Paragraph Font"/>
     <w:uiPriority w:val="1"/>
-    <w:semiHidden/>
     <w:unhideWhenUsed/>
   </w:style>
   <w:style w:type="table" w:default="1" w:styleId="NormaleTabelle">
@@ -5777,7 +6504,7 @@
 </file>
 
 <file path=customXml/itemProps1.xml><?xml version="1.0" encoding="utf-8"?>
-<ds:datastoreItem xmlns:ds="http://schemas.openxmlformats.org/officeDocument/2006/customXml" ds:itemID="{51CF2421-7B89-444C-85C7-0AD7E47B9037}">
+<ds:datastoreItem xmlns:ds="http://schemas.openxmlformats.org/officeDocument/2006/customXml" ds:itemID="{B0A09C91-39E0-430D-8CF6-72710205BE8C}">
   <ds:schemaRefs>
     <ds:schemaRef ds:uri="http://schemas.openxmlformats.org/officeDocument/2006/bibliography"/>
   </ds:schemaRefs>
